--- a/Συμβολοσειρές.docx
+++ b/Συμβολοσειρές.docx
@@ -7,346 +7,53 @@
         <w:rPr>
           <w:b/>
           <w:bCs/>
-          <w:lang w:val="el-GR"/>
-        </w:rPr>
-      </w:pPr>
-      <w:r>
-        <w:rPr>
-          <w:b/>
-          <w:bCs/>
-          <w:lang w:val="el-GR"/>
-        </w:rPr>
-        <w:t xml:space="preserve">Εισαγωγή στην </w:t>
-      </w:r>
-      <w:r>
-        <w:rPr>
-          <w:b/>
-          <w:bCs/>
-        </w:rPr>
-        <w:t>Python</w:t>
-      </w:r>
-      <w:r>
-        <w:rPr>
-          <w:b/>
-          <w:bCs/>
-          <w:lang w:val="el-GR"/>
-        </w:rPr>
-        <w:t xml:space="preserve"> – </w:t>
-      </w:r>
-      <w:r>
-        <w:rPr>
-          <w:b/>
-          <w:bCs/>
-          <w:lang w:val="el-GR"/>
-        </w:rPr>
-        <w:t>Συμβολοσειρές</w:t>
-      </w:r>
-    </w:p>
-    <w:p>
-      <w:pPr>
-        <w:rPr>
-          <w:b/>
-          <w:bCs/>
-          <w:lang w:val="el-GR"/>
-        </w:rPr>
-      </w:pPr>
-      <w:r>
-        <w:rPr>
-          <w:b/>
-          <w:bCs/>
-          <w:lang w:val="el-GR"/>
-        </w:rPr>
-        <w:t>Δημήτρης Πανταζόπουλος</w:t>
-      </w:r>
-    </w:p>
-    <w:p>
-      <w:pPr>
-        <w:rPr>
-          <w:lang w:val="el-GR"/>
-        </w:rPr>
-      </w:pPr>
-    </w:p>
-    <w:p>
-      <w:pPr>
-        <w:jc w:val="both"/>
-        <w:rPr>
-          <w:lang w:val="el-GR"/>
-        </w:rPr>
-      </w:pPr>
-      <w:r>
-        <w:rPr>
-          <w:lang w:val="el-GR"/>
-        </w:rPr>
-        <w:t xml:space="preserve">Οι </w:t>
-      </w:r>
-      <w:r>
-        <w:rPr>
-          <w:b/>
-          <w:bCs/>
-          <w:lang w:val="el-GR"/>
-        </w:rPr>
-        <w:t>συμβολοσειρές</w:t>
-      </w:r>
-      <w:r>
-        <w:rPr>
-          <w:lang w:val="el-GR"/>
-        </w:rPr>
-        <w:t xml:space="preserve"> (</w:t>
-      </w:r>
-      <w:r>
-        <w:t>strings</w:t>
-      </w:r>
-      <w:r>
-        <w:rPr>
-          <w:lang w:val="el-GR"/>
-        </w:rPr>
-        <w:t xml:space="preserve">) </w:t>
-      </w:r>
-      <w:r>
-        <w:rPr>
-          <w:lang w:val="el-GR"/>
-        </w:rPr>
-        <w:t xml:space="preserve">δεν μοιάζουν με τις ακέραιες μεταβλητές, τις μεταβλητές κινητής υποδιαστολής και τις λογικές μεταβλητές. Η συμβολοσειρά είναι μια </w:t>
-      </w:r>
-      <w:r>
-        <w:rPr>
-          <w:b/>
-          <w:bCs/>
-          <w:lang w:val="el-GR"/>
-        </w:rPr>
-        <w:t>ακολουθία</w:t>
-      </w:r>
-      <w:r>
-        <w:rPr>
-          <w:lang w:val="el-GR"/>
-        </w:rPr>
-        <w:t>, δηλαδή μια διατεταγμένη συλλογή από χαρακτήρες.</w:t>
-      </w:r>
-    </w:p>
-    <w:p>
-      <w:pPr>
-        <w:rPr>
-          <w:rFonts w:ascii="Consolas" w:hAnsi="Consolas"/>
-        </w:rPr>
-      </w:pPr>
-      <w:r>
-        <w:rPr>
-          <w:rFonts w:ascii="Consolas" w:hAnsi="Consolas"/>
-          <w:lang w:val="el-GR"/>
-        </w:rPr>
-        <w:t xml:space="preserve">&gt;&gt;&gt; </w:t>
-      </w:r>
-      <w:r>
-        <w:rPr>
-          <w:rFonts w:ascii="Consolas" w:hAnsi="Consolas"/>
-        </w:rPr>
-        <w:t>fruit = ‘banana’</w:t>
-      </w:r>
-      <w:r>
-        <w:rPr>
-          <w:rFonts w:ascii="Consolas" w:hAnsi="Consolas"/>
-        </w:rPr>
-        <w:br/>
-        <w:t>&gt;&gt;&gt; letter = fruit[1]</w:t>
-      </w:r>
-      <w:r>
-        <w:rPr>
-          <w:rFonts w:ascii="Consolas" w:hAnsi="Consolas"/>
-        </w:rPr>
-        <w:br/>
-        <w:t>a</w:t>
-      </w:r>
-    </w:p>
-    <w:p>
-      <w:pPr>
-        <w:jc w:val="both"/>
-        <w:rPr>
-          <w:lang w:val="el-GR"/>
-        </w:rPr>
-      </w:pPr>
-      <w:r>
-        <w:rPr>
-          <w:lang w:val="el-GR"/>
-        </w:rPr>
-        <w:t>Για τους επιστήμονες υπολογιστών, ο δείκτης (</w:t>
-      </w:r>
-      <w:r>
-        <w:t>index</w:t>
-      </w:r>
-      <w:r>
-        <w:rPr>
-          <w:lang w:val="el-GR"/>
-        </w:rPr>
-        <w:t xml:space="preserve">) </w:t>
-      </w:r>
-      <w:r>
-        <w:rPr>
-          <w:lang w:val="el-GR"/>
-        </w:rPr>
-        <w:t>είναι η θέση σε σχέση με την αρχή της συμβολοσειράς. Για το πρώτο γράμμα, αυτή είναι μηδενική.</w:t>
-      </w:r>
-    </w:p>
-    <w:p>
-      <w:pPr>
-        <w:jc w:val="both"/>
-        <w:rPr>
-          <w:lang w:val="el-GR"/>
-        </w:rPr>
-      </w:pPr>
-    </w:p>
-    <w:p>
-      <w:pPr>
-        <w:jc w:val="both"/>
+          <w:sz w:val="28"/>
+          <w:szCs w:val="28"/>
+          <w:lang w:val="el-GR"/>
+        </w:rPr>
+      </w:pPr>
+      <w:r>
         <w:rPr>
           <w:b/>
           <w:bCs/>
           <w:sz w:val="28"/>
           <w:szCs w:val="28"/>
-        </w:rPr>
-      </w:pPr>
+          <w:lang w:val="el-GR"/>
+        </w:rPr>
+        <w:t xml:space="preserve">Εισαγωγή στην </w:t>
+      </w:r>
       <w:r>
         <w:rPr>
           <w:b/>
           <w:bCs/>
           <w:sz w:val="28"/>
           <w:szCs w:val="28"/>
-          <w:lang w:val="el-GR"/>
-        </w:rPr>
-        <w:t xml:space="preserve">Η συνάρτηση </w:t>
-      </w:r>
-      <w:proofErr w:type="spellStart"/>
+        </w:rPr>
+        <w:t>Python</w:t>
+      </w:r>
       <w:r>
         <w:rPr>
           <w:b/>
           <w:bCs/>
           <w:sz w:val="28"/>
           <w:szCs w:val="28"/>
-        </w:rPr>
-        <w:t>len</w:t>
-      </w:r>
-      <w:proofErr w:type="spellEnd"/>
-    </w:p>
-    <w:p>
-      <w:pPr>
-        <w:jc w:val="both"/>
-        <w:rPr>
-          <w:lang w:val="el-GR"/>
-        </w:rPr>
-      </w:pPr>
-      <w:r>
-        <w:rPr>
-          <w:lang w:val="el-GR"/>
-        </w:rPr>
-        <w:t xml:space="preserve">Η </w:t>
-      </w:r>
-      <w:proofErr w:type="spellStart"/>
-      <w:r>
-        <w:rPr>
-          <w:rFonts w:ascii="Consolas" w:hAnsi="Consolas"/>
-        </w:rPr>
-        <w:t>len</w:t>
-      </w:r>
-      <w:proofErr w:type="spellEnd"/>
-      <w:r>
-        <w:rPr>
-          <w:lang w:val="el-GR"/>
-        </w:rPr>
-        <w:t xml:space="preserve"> </w:t>
-      </w:r>
-      <w:r>
-        <w:rPr>
-          <w:lang w:val="el-GR"/>
-        </w:rPr>
-        <w:t>είναι μια ενσωματωμένη συνάρτηση που επιστρέφει τον αριθμό των χαρακτήρων σε μια συμβολοσειρά.</w:t>
-      </w:r>
-    </w:p>
-    <w:p>
-      <w:pPr>
-        <w:rPr>
-          <w:rFonts w:ascii="Consolas" w:hAnsi="Consolas"/>
-        </w:rPr>
-      </w:pPr>
-      <w:r>
-        <w:rPr>
-          <w:rFonts w:ascii="Consolas" w:hAnsi="Consolas"/>
-          <w:lang w:val="el-GR"/>
-        </w:rPr>
-        <w:t xml:space="preserve">&gt;&gt;&gt; </w:t>
-      </w:r>
-      <w:proofErr w:type="spellStart"/>
-      <w:r>
-        <w:rPr>
-          <w:rFonts w:ascii="Consolas" w:hAnsi="Consolas"/>
-        </w:rPr>
-        <w:t>len</w:t>
-      </w:r>
-      <w:proofErr w:type="spellEnd"/>
-      <w:r>
-        <w:rPr>
-          <w:rFonts w:ascii="Consolas" w:hAnsi="Consolas"/>
-        </w:rPr>
-        <w:t>(fruit)</w:t>
-      </w:r>
-      <w:r>
-        <w:rPr>
-          <w:rFonts w:ascii="Consolas" w:hAnsi="Consolas"/>
-        </w:rPr>
-        <w:br/>
-        <w:t>6</w:t>
-      </w:r>
-    </w:p>
-    <w:p>
-      <w:pPr>
-        <w:rPr>
-          <w:lang w:val="el-GR"/>
-        </w:rPr>
-      </w:pPr>
-      <w:r>
-        <w:rPr>
-          <w:lang w:val="el-GR"/>
-        </w:rPr>
-        <w:t>Προσοχή! Για να πάρετε το τελευταίο χαρακτήρα μιας συμβολοσειράς:</w:t>
-      </w:r>
-    </w:p>
-    <w:p>
-      <w:r>
-        <w:t xml:space="preserve">&gt;&gt;&gt; </w:t>
-      </w:r>
-      <w:r>
-        <w:t xml:space="preserve">length = </w:t>
-      </w:r>
-      <w:proofErr w:type="spellStart"/>
-      <w:r>
-        <w:t>len</w:t>
-      </w:r>
-      <w:proofErr w:type="spellEnd"/>
-      <w:r>
-        <w:t>(fruit)</w:t>
-      </w:r>
-      <w:r>
-        <w:br/>
-        <w:t>&gt;&gt;&gt; last = fruit[length-1]</w:t>
-      </w:r>
-      <w:r>
-        <w:br/>
-        <w:t>&gt;&gt;&gt; last</w:t>
-      </w:r>
-      <w:r>
-        <w:br/>
-        <w:t>‘a’</w:t>
-      </w:r>
-    </w:p>
-    <w:p/>
-    <w:p>
-      <w:pPr>
+          <w:lang w:val="el-GR"/>
+        </w:rPr>
+        <w:t xml:space="preserve"> – </w:t>
+      </w:r>
+      <w:r>
         <w:rPr>
           <w:b/>
           <w:bCs/>
           <w:sz w:val="28"/>
           <w:szCs w:val="28"/>
-        </w:rPr>
-      </w:pPr>
-      <w:r>
+          <w:lang w:val="el-GR"/>
+        </w:rPr>
+        <w:t>Συμβολοσειρές</w:t>
+      </w:r>
+    </w:p>
+    <w:p>
+      <w:pPr>
         <w:rPr>
           <w:b/>
           <w:bCs/>
@@ -354,27 +61,37 @@
           <w:szCs w:val="28"/>
           <w:lang w:val="el-GR"/>
         </w:rPr>
-        <w:t xml:space="preserve">Διάσχιση με βρόχο </w:t>
-      </w:r>
+      </w:pPr>
       <w:r>
         <w:rPr>
           <w:b/>
           <w:bCs/>
           <w:sz w:val="28"/>
           <w:szCs w:val="28"/>
-        </w:rPr>
-        <w:t>for</w:t>
-      </w:r>
+          <w:lang w:val="el-GR"/>
+        </w:rPr>
+        <w:t>Δημήτρης Πανταζόπουλος</w:t>
+      </w:r>
+    </w:p>
+    <w:p>
+      <w:pPr>
+        <w:rPr>
+          <w:lang w:val="el-GR"/>
+        </w:rPr>
+      </w:pPr>
     </w:p>
     <w:p>
       <w:pPr>
         <w:jc w:val="both"/>
-      </w:pPr>
-      <w:r>
-        <w:rPr>
-          <w:lang w:val="el-GR"/>
-        </w:rPr>
-        <w:t xml:space="preserve">Η επεξεργασία μιας συμβολοσειράς χαρακτήρα προς χαρακτήρα, ονομάζεται </w:t>
+        <w:rPr>
+          <w:lang w:val="el-GR"/>
+        </w:rPr>
+      </w:pPr>
+      <w:r>
+        <w:rPr>
+          <w:lang w:val="el-GR"/>
+        </w:rPr>
+        <w:t xml:space="preserve">Οι </w:t>
       </w:r>
       <w:r>
         <w:rPr>
@@ -382,6 +99,303 @@
           <w:bCs/>
           <w:lang w:val="el-GR"/>
         </w:rPr>
+        <w:t>συμβολοσειρές</w:t>
+      </w:r>
+      <w:r>
+        <w:rPr>
+          <w:lang w:val="el-GR"/>
+        </w:rPr>
+        <w:t xml:space="preserve"> (</w:t>
+      </w:r>
+      <w:r>
+        <w:t>strings</w:t>
+      </w:r>
+      <w:r>
+        <w:rPr>
+          <w:lang w:val="el-GR"/>
+        </w:rPr>
+        <w:t xml:space="preserve">) </w:t>
+      </w:r>
+      <w:r>
+        <w:rPr>
+          <w:lang w:val="el-GR"/>
+        </w:rPr>
+        <w:t xml:space="preserve">δεν μοιάζουν με τις ακέραιες μεταβλητές, τις μεταβλητές κινητής υποδιαστολής και τις λογικές μεταβλητές. Η συμβολοσειρά είναι μια </w:t>
+      </w:r>
+      <w:r>
+        <w:rPr>
+          <w:b/>
+          <w:bCs/>
+          <w:lang w:val="el-GR"/>
+        </w:rPr>
+        <w:t>ακολουθία</w:t>
+      </w:r>
+      <w:r>
+        <w:rPr>
+          <w:lang w:val="el-GR"/>
+        </w:rPr>
+        <w:t>, δηλαδή μια διατεταγμένη συλλογή από χαρακτήρες.</w:t>
+      </w:r>
+    </w:p>
+    <w:p>
+      <w:pPr>
+        <w:rPr>
+          <w:rFonts w:ascii="Consolas" w:hAnsi="Consolas"/>
+        </w:rPr>
+      </w:pPr>
+      <w:r>
+        <w:rPr>
+          <w:rFonts w:ascii="Consolas" w:hAnsi="Consolas"/>
+          <w:lang w:val="el-GR"/>
+        </w:rPr>
+        <w:t xml:space="preserve">&gt;&gt;&gt; </w:t>
+      </w:r>
+      <w:r>
+        <w:rPr>
+          <w:rFonts w:ascii="Consolas" w:hAnsi="Consolas"/>
+        </w:rPr>
+        <w:t>fruit = ‘banana’</w:t>
+      </w:r>
+      <w:r>
+        <w:rPr>
+          <w:rFonts w:ascii="Consolas" w:hAnsi="Consolas"/>
+        </w:rPr>
+        <w:br/>
+        <w:t>&gt;&gt;&gt; letter = fruit[1]</w:t>
+      </w:r>
+      <w:r>
+        <w:rPr>
+          <w:rFonts w:ascii="Consolas" w:hAnsi="Consolas"/>
+        </w:rPr>
+        <w:br/>
+        <w:t>a</w:t>
+      </w:r>
+    </w:p>
+    <w:p>
+      <w:pPr>
+        <w:jc w:val="both"/>
+        <w:rPr>
+          <w:lang w:val="el-GR"/>
+        </w:rPr>
+      </w:pPr>
+      <w:r>
+        <w:rPr>
+          <w:lang w:val="el-GR"/>
+        </w:rPr>
+        <w:t>Για τους επιστήμονες υπολογιστών, ο δείκτης (</w:t>
+      </w:r>
+      <w:r>
+        <w:t>index</w:t>
+      </w:r>
+      <w:r>
+        <w:rPr>
+          <w:lang w:val="el-GR"/>
+        </w:rPr>
+        <w:t xml:space="preserve">) </w:t>
+      </w:r>
+      <w:r>
+        <w:rPr>
+          <w:lang w:val="el-GR"/>
+        </w:rPr>
+        <w:t>είναι η θέση σε σχέση με την αρχή της συμβολοσειράς. Για το πρώτο γράμμα, αυτή είναι μηδενική.</w:t>
+      </w:r>
+    </w:p>
+    <w:p>
+      <w:pPr>
+        <w:jc w:val="both"/>
+        <w:rPr>
+          <w:lang w:val="el-GR"/>
+        </w:rPr>
+      </w:pPr>
+    </w:p>
+    <w:p>
+      <w:pPr>
+        <w:jc w:val="both"/>
+        <w:rPr>
+          <w:b/>
+          <w:bCs/>
+          <w:sz w:val="28"/>
+          <w:szCs w:val="28"/>
+        </w:rPr>
+      </w:pPr>
+      <w:r>
+        <w:rPr>
+          <w:b/>
+          <w:bCs/>
+          <w:sz w:val="28"/>
+          <w:szCs w:val="28"/>
+          <w:lang w:val="el-GR"/>
+        </w:rPr>
+        <w:t xml:space="preserve">Η συνάρτηση </w:t>
+      </w:r>
+      <w:proofErr w:type="spellStart"/>
+      <w:r>
+        <w:rPr>
+          <w:b/>
+          <w:bCs/>
+          <w:sz w:val="28"/>
+          <w:szCs w:val="28"/>
+        </w:rPr>
+        <w:t>len</w:t>
+      </w:r>
+      <w:proofErr w:type="spellEnd"/>
+    </w:p>
+    <w:p>
+      <w:pPr>
+        <w:jc w:val="both"/>
+        <w:rPr>
+          <w:lang w:val="el-GR"/>
+        </w:rPr>
+      </w:pPr>
+      <w:r>
+        <w:rPr>
+          <w:lang w:val="el-GR"/>
+        </w:rPr>
+        <w:t xml:space="preserve">Η </w:t>
+      </w:r>
+      <w:proofErr w:type="spellStart"/>
+      <w:r>
+        <w:rPr>
+          <w:rFonts w:ascii="Consolas" w:hAnsi="Consolas"/>
+        </w:rPr>
+        <w:t>len</w:t>
+      </w:r>
+      <w:proofErr w:type="spellEnd"/>
+      <w:r>
+        <w:rPr>
+          <w:lang w:val="el-GR"/>
+        </w:rPr>
+        <w:t xml:space="preserve"> </w:t>
+      </w:r>
+      <w:r>
+        <w:rPr>
+          <w:lang w:val="el-GR"/>
+        </w:rPr>
+        <w:t>είναι μια ενσωματωμένη συνάρτηση που επιστρέφει τον αριθμό των χαρακτήρων σε μια συμβολοσειρά.</w:t>
+      </w:r>
+    </w:p>
+    <w:p>
+      <w:pPr>
+        <w:rPr>
+          <w:rFonts w:ascii="Consolas" w:hAnsi="Consolas"/>
+        </w:rPr>
+      </w:pPr>
+      <w:r>
+        <w:rPr>
+          <w:rFonts w:ascii="Consolas" w:hAnsi="Consolas"/>
+          <w:lang w:val="el-GR"/>
+        </w:rPr>
+        <w:t xml:space="preserve">&gt;&gt;&gt; </w:t>
+      </w:r>
+      <w:proofErr w:type="spellStart"/>
+      <w:r>
+        <w:rPr>
+          <w:rFonts w:ascii="Consolas" w:hAnsi="Consolas"/>
+        </w:rPr>
+        <w:t>len</w:t>
+      </w:r>
+      <w:proofErr w:type="spellEnd"/>
+      <w:r>
+        <w:rPr>
+          <w:rFonts w:ascii="Consolas" w:hAnsi="Consolas"/>
+        </w:rPr>
+        <w:t>(fruit)</w:t>
+      </w:r>
+      <w:r>
+        <w:rPr>
+          <w:rFonts w:ascii="Consolas" w:hAnsi="Consolas"/>
+        </w:rPr>
+        <w:br/>
+        <w:t>6</w:t>
+      </w:r>
+    </w:p>
+    <w:p>
+      <w:pPr>
+        <w:rPr>
+          <w:lang w:val="el-GR"/>
+        </w:rPr>
+      </w:pPr>
+      <w:r>
+        <w:rPr>
+          <w:lang w:val="el-GR"/>
+        </w:rPr>
+        <w:t>Προσοχή! Για να πάρετε το τελευταίο χαρακτήρα μιας συμβολοσειράς:</w:t>
+      </w:r>
+    </w:p>
+    <w:p>
+      <w:r>
+        <w:t xml:space="preserve">&gt;&gt;&gt; </w:t>
+      </w:r>
+      <w:r>
+        <w:t xml:space="preserve">length = </w:t>
+      </w:r>
+      <w:proofErr w:type="spellStart"/>
+      <w:r>
+        <w:t>len</w:t>
+      </w:r>
+      <w:proofErr w:type="spellEnd"/>
+      <w:r>
+        <w:t>(fruit)</w:t>
+      </w:r>
+      <w:r>
+        <w:br/>
+        <w:t>&gt;&gt;&gt; last = fruit[length-1]</w:t>
+      </w:r>
+      <w:r>
+        <w:br/>
+        <w:t>&gt;&gt;&gt; last</w:t>
+      </w:r>
+      <w:r>
+        <w:br/>
+        <w:t>‘a’</w:t>
+      </w:r>
+    </w:p>
+    <w:p/>
+    <w:p>
+      <w:pPr>
+        <w:rPr>
+          <w:b/>
+          <w:bCs/>
+          <w:sz w:val="28"/>
+          <w:szCs w:val="28"/>
+        </w:rPr>
+      </w:pPr>
+      <w:r>
+        <w:rPr>
+          <w:b/>
+          <w:bCs/>
+          <w:sz w:val="28"/>
+          <w:szCs w:val="28"/>
+          <w:lang w:val="el-GR"/>
+        </w:rPr>
+        <w:t xml:space="preserve">Διάσχιση με βρόχο </w:t>
+      </w:r>
+      <w:r>
+        <w:rPr>
+          <w:b/>
+          <w:bCs/>
+          <w:sz w:val="28"/>
+          <w:szCs w:val="28"/>
+        </w:rPr>
+        <w:t>for</w:t>
+      </w:r>
+    </w:p>
+    <w:p>
+      <w:pPr>
+        <w:jc w:val="both"/>
+      </w:pPr>
+      <w:r>
+        <w:rPr>
+          <w:lang w:val="el-GR"/>
+        </w:rPr>
+        <w:t xml:space="preserve">Η επεξεργασία μιας συμβολοσειράς χαρακτήρα προς χαρακτήρα, ονομάζεται </w:t>
+      </w:r>
+      <w:r>
+        <w:rPr>
+          <w:b/>
+          <w:bCs/>
+          <w:lang w:val="el-GR"/>
+        </w:rPr>
         <w:t>διάσχιση</w:t>
       </w:r>
       <w:r>
@@ -460,6 +474,12 @@
           <w:rFonts w:ascii="Consolas" w:hAnsi="Consolas"/>
         </w:rPr>
         <w:br/>
+      </w:r>
+      <w:r>
+        <w:rPr>
+          <w:rFonts w:ascii="Consolas" w:hAnsi="Consolas"/>
+        </w:rPr>
+        <w:lastRenderedPageBreak/>
         <w:t xml:space="preserve">    print(letter)</w:t>
       </w:r>
       <w:r>
@@ -478,7 +498,6 @@
         <w:rPr>
           <w:lang w:val="el-GR"/>
         </w:rPr>
-        <w:lastRenderedPageBreak/>
         <w:t xml:space="preserve">Ένας άλλος τρόπος είναι η χρήση του βρόχου </w:t>
       </w:r>
       <w:r>

--- a/Συμβολοσειρές.docx
+++ b/Συμβολοσειρές.docx
@@ -141,6 +141,7 @@
       <w:pPr>
         <w:rPr>
           <w:rFonts w:ascii="Consolas" w:hAnsi="Consolas"/>
+          <w:lang w:val="el-GR"/>
         </w:rPr>
       </w:pPr>
       <w:r>
@@ -154,20 +155,73 @@
         <w:rPr>
           <w:rFonts w:ascii="Consolas" w:hAnsi="Consolas"/>
         </w:rPr>
-        <w:t>fruit = ‘banana’</w:t>
-      </w:r>
-      <w:r>
-        <w:rPr>
-          <w:rFonts w:ascii="Consolas" w:hAnsi="Consolas"/>
-        </w:rPr>
-        <w:br/>
-        <w:t>&gt;&gt;&gt; letter = fruit[1]</w:t>
-      </w:r>
-      <w:r>
-        <w:rPr>
-          <w:rFonts w:ascii="Consolas" w:hAnsi="Consolas"/>
-        </w:rPr>
-        <w:br/>
+        <w:t>fruit</w:t>
+      </w:r>
+      <w:r>
+        <w:rPr>
+          <w:rFonts w:ascii="Consolas" w:hAnsi="Consolas"/>
+          <w:lang w:val="el-GR"/>
+        </w:rPr>
+        <w:t xml:space="preserve"> = ‘</w:t>
+      </w:r>
+      <w:r>
+        <w:rPr>
+          <w:rFonts w:ascii="Consolas" w:hAnsi="Consolas"/>
+        </w:rPr>
+        <w:t>banana</w:t>
+      </w:r>
+      <w:r>
+        <w:rPr>
+          <w:rFonts w:ascii="Consolas" w:hAnsi="Consolas"/>
+          <w:lang w:val="el-GR"/>
+        </w:rPr>
+        <w:t>’</w:t>
+      </w:r>
+      <w:r>
+        <w:rPr>
+          <w:rFonts w:ascii="Consolas" w:hAnsi="Consolas"/>
+          <w:lang w:val="el-GR"/>
+        </w:rPr>
+        <w:br/>
+        <w:t xml:space="preserve">&gt;&gt;&gt; </w:t>
+      </w:r>
+      <w:r>
+        <w:rPr>
+          <w:rFonts w:ascii="Consolas" w:hAnsi="Consolas"/>
+        </w:rPr>
+        <w:t>letter</w:t>
+      </w:r>
+      <w:r>
+        <w:rPr>
+          <w:rFonts w:ascii="Consolas" w:hAnsi="Consolas"/>
+          <w:lang w:val="el-GR"/>
+        </w:rPr>
+        <w:t xml:space="preserve"> = </w:t>
+      </w:r>
+      <w:r>
+        <w:rPr>
+          <w:rFonts w:ascii="Consolas" w:hAnsi="Consolas"/>
+        </w:rPr>
+        <w:t>fruit</w:t>
+      </w:r>
+      <w:r>
+        <w:rPr>
+          <w:rFonts w:ascii="Consolas" w:hAnsi="Consolas"/>
+          <w:lang w:val="el-GR"/>
+        </w:rPr>
+        <w:t>[1]</w:t>
+      </w:r>
+      <w:r>
+        <w:rPr>
+          <w:rFonts w:ascii="Consolas" w:hAnsi="Consolas"/>
+          <w:lang w:val="el-GR"/>
+        </w:rPr>
+        <w:br/>
+      </w:r>
+      <w:r>
+        <w:rPr>
+          <w:rFonts w:ascii="Consolas" w:hAnsi="Consolas"/>
+        </w:rPr>
         <w:t>a</w:t>
       </w:r>
     </w:p>
@@ -216,6 +270,7 @@
           <w:bCs/>
           <w:sz w:val="28"/>
           <w:szCs w:val="28"/>
+          <w:lang w:val="el-GR"/>
         </w:rPr>
       </w:pPr>
       <w:r>
@@ -278,6 +333,7 @@
       <w:pPr>
         <w:rPr>
           <w:rFonts w:ascii="Consolas" w:hAnsi="Consolas"/>
+          <w:lang w:val="el-GR"/>
         </w:rPr>
       </w:pPr>
       <w:r>
@@ -298,6 +354,68 @@
       <w:r>
         <w:rPr>
           <w:rFonts w:ascii="Consolas" w:hAnsi="Consolas"/>
+          <w:lang w:val="el-GR"/>
+        </w:rPr>
+        <w:t>(</w:t>
+      </w:r>
+      <w:r>
+        <w:rPr>
+          <w:rFonts w:ascii="Consolas" w:hAnsi="Consolas"/>
+        </w:rPr>
+        <w:t>fruit</w:t>
+      </w:r>
+      <w:r>
+        <w:rPr>
+          <w:rFonts w:ascii="Consolas" w:hAnsi="Consolas"/>
+          <w:lang w:val="el-GR"/>
+        </w:rPr>
+        <w:t>)</w:t>
+      </w:r>
+      <w:r>
+        <w:rPr>
+          <w:rFonts w:ascii="Consolas" w:hAnsi="Consolas"/>
+          <w:lang w:val="el-GR"/>
+        </w:rPr>
+        <w:br/>
+        <w:t>6</w:t>
+      </w:r>
+    </w:p>
+    <w:p>
+      <w:pPr>
+        <w:rPr>
+          <w:lang w:val="el-GR"/>
+        </w:rPr>
+      </w:pPr>
+      <w:r>
+        <w:rPr>
+          <w:lang w:val="el-GR"/>
+        </w:rPr>
+        <w:t>Προσοχή! Για να πάρετε το τελευταίο χαρακτήρα μιας συμβολοσειράς:</w:t>
+      </w:r>
+    </w:p>
+    <w:p>
+      <w:pPr>
+        <w:rPr>
+          <w:rFonts w:ascii="Consolas" w:hAnsi="Consolas"/>
+        </w:rPr>
+      </w:pPr>
+      <w:r>
+        <w:rPr>
+          <w:rFonts w:ascii="Consolas" w:hAnsi="Consolas"/>
+        </w:rPr>
+        <w:t xml:space="preserve">&gt;&gt;&gt; length = </w:t>
+      </w:r>
+      <w:proofErr w:type="spellStart"/>
+      <w:r>
+        <w:rPr>
+          <w:rFonts w:ascii="Consolas" w:hAnsi="Consolas"/>
+        </w:rPr>
+        <w:t>len</w:t>
+      </w:r>
+      <w:proofErr w:type="spellEnd"/>
+      <w:r>
+        <w:rPr>
+          <w:rFonts w:ascii="Consolas" w:hAnsi="Consolas"/>
         </w:rPr>
         <w:t>(fruit)</w:t>
       </w:r>
@@ -306,46 +424,19 @@
           <w:rFonts w:ascii="Consolas" w:hAnsi="Consolas"/>
         </w:rPr>
         <w:br/>
-        <w:t>6</w:t>
-      </w:r>
-    </w:p>
-    <w:p>
-      <w:pPr>
-        <w:rPr>
-          <w:lang w:val="el-GR"/>
-        </w:rPr>
-      </w:pPr>
-      <w:r>
-        <w:rPr>
-          <w:lang w:val="el-GR"/>
-        </w:rPr>
-        <w:t>Προσοχή! Για να πάρετε το τελευταίο χαρακτήρα μιας συμβολοσειράς:</w:t>
-      </w:r>
-    </w:p>
-    <w:p>
-      <w:r>
-        <w:t xml:space="preserve">&gt;&gt;&gt; </w:t>
-      </w:r>
-      <w:r>
-        <w:t xml:space="preserve">length = </w:t>
-      </w:r>
-      <w:proofErr w:type="spellStart"/>
-      <w:r>
-        <w:t>len</w:t>
-      </w:r>
-      <w:proofErr w:type="spellEnd"/>
-      <w:r>
-        <w:t>(fruit)</w:t>
-      </w:r>
-      <w:r>
-        <w:br/>
         <w:t>&gt;&gt;&gt; last = fruit[length-1]</w:t>
       </w:r>
       <w:r>
+        <w:rPr>
+          <w:rFonts w:ascii="Consolas" w:hAnsi="Consolas"/>
+        </w:rPr>
         <w:br/>
         <w:t>&gt;&gt;&gt; last</w:t>
       </w:r>
       <w:r>
+        <w:rPr>
+          <w:rFonts w:ascii="Consolas" w:hAnsi="Consolas"/>
+        </w:rPr>
         <w:br/>
         <w:t>‘a’</w:t>
       </w:r>
@@ -358,6 +449,7 @@
           <w:bCs/>
           <w:sz w:val="28"/>
           <w:szCs w:val="28"/>
+          <w:lang w:val="el-GR"/>
         </w:rPr>
       </w:pPr>
       <w:r>
@@ -383,6 +475,9 @@
     <w:p>
       <w:pPr>
         <w:jc w:val="both"/>
+        <w:rPr>
+          <w:lang w:val="el-GR"/>
+        </w:rPr>
       </w:pPr>
       <w:r>
         <w:rPr>
@@ -474,30 +569,28 @@
           <w:rFonts w:ascii="Consolas" w:hAnsi="Consolas"/>
         </w:rPr>
         <w:br/>
-      </w:r>
-      <w:r>
-        <w:rPr>
-          <w:rFonts w:ascii="Consolas" w:hAnsi="Consolas"/>
+        <w:t xml:space="preserve">    print(letter)</w:t>
+      </w:r>
+      <w:r>
+        <w:rPr>
+          <w:rFonts w:ascii="Consolas" w:hAnsi="Consolas"/>
+        </w:rPr>
+        <w:br/>
+        <w:t xml:space="preserve">    index = index + 1</w:t>
+      </w:r>
+    </w:p>
+    <w:p>
+      <w:pPr>
+        <w:jc w:val="both"/>
+        <w:rPr>
+          <w:lang w:val="el-GR"/>
+        </w:rPr>
+      </w:pPr>
+      <w:r>
+        <w:rPr>
+          <w:lang w:val="el-GR"/>
         </w:rPr>
         <w:lastRenderedPageBreak/>
-        <w:t xml:space="preserve">    print(letter)</w:t>
-      </w:r>
-      <w:r>
-        <w:rPr>
-          <w:rFonts w:ascii="Consolas" w:hAnsi="Consolas"/>
-        </w:rPr>
-        <w:br/>
-        <w:t xml:space="preserve">    index = index + 1</w:t>
-      </w:r>
-    </w:p>
-    <w:p>
-      <w:pPr>
-        <w:jc w:val="both"/>
-      </w:pPr>
-      <w:r>
-        <w:rPr>
-          <w:lang w:val="el-GR"/>
-        </w:rPr>
         <w:t xml:space="preserve">Ένας άλλος τρόπος είναι η χρήση του βρόχου </w:t>
       </w:r>
       <w:r>
@@ -555,6 +648,9 @@
     <w:p>
       <w:pPr>
         <w:jc w:val="both"/>
+        <w:rPr>
+          <w:lang w:val="el-GR"/>
+        </w:rPr>
       </w:pPr>
       <w:r>
         <w:rPr>
@@ -768,13 +864,7 @@
         <w:t>‘ana’</w:t>
       </w:r>
     </w:p>
-    <w:p>
-      <w:pPr>
-        <w:rPr>
-          <w:lang w:val="el-GR"/>
-        </w:rPr>
-      </w:pPr>
-    </w:p>
+    <w:p/>
     <w:p>
       <w:pPr>
         <w:rPr>
@@ -834,7 +924,6 @@
       <w:r>
         <w:rPr>
           <w:rFonts w:ascii="Consolas" w:hAnsi="Consolas"/>
-          <w:lang w:val="el-GR"/>
         </w:rPr>
         <w:t xml:space="preserve">&gt;&gt;&gt; </w:t>
       </w:r>
@@ -849,7 +938,21 @@
           <w:rFonts w:ascii="Consolas" w:hAnsi="Consolas"/>
         </w:rPr>
         <w:br/>
-        <w:t>&gt;&gt;&gt; greeting[0] = ‘J’</w:t>
+        <w:t xml:space="preserve">&gt;&gt;&gt; </w:t>
+      </w:r>
+      <w:proofErr w:type="gramStart"/>
+      <w:r>
+        <w:rPr>
+          <w:rFonts w:ascii="Consolas" w:hAnsi="Consolas"/>
+        </w:rPr>
+        <w:t>greeting[</w:t>
+      </w:r>
+      <w:proofErr w:type="gramEnd"/>
+      <w:r>
+        <w:rPr>
+          <w:rFonts w:ascii="Consolas" w:hAnsi="Consolas"/>
+        </w:rPr>
+        <w:t>0] = ‘J’</w:t>
       </w:r>
       <w:r>
         <w:rPr>
@@ -874,15 +977,7 @@
     </w:p>
     <w:p/>
     <w:p>
-      <w:pPr>
-        <w:rPr>
-          <w:lang w:val="el-GR"/>
-        </w:rPr>
-      </w:pPr>
-      <w:r>
-        <w:rPr>
-          <w:lang w:val="el-GR"/>
-        </w:rPr>
+      <w:r>
         <w:br w:type="page"/>
       </w:r>
     </w:p>
@@ -923,46 +1018,84 @@
       </w:r>
     </w:p>
     <w:p>
-      <w:r>
+      <w:pPr>
+        <w:rPr>
+          <w:rFonts w:ascii="Consolas" w:hAnsi="Consolas"/>
+        </w:rPr>
+      </w:pPr>
+      <w:r>
+        <w:rPr>
+          <w:rFonts w:ascii="Consolas" w:hAnsi="Consolas"/>
+        </w:rPr>
         <w:t xml:space="preserve">def </w:t>
       </w:r>
       <w:proofErr w:type="gramStart"/>
       <w:r>
+        <w:rPr>
+          <w:rFonts w:ascii="Consolas" w:hAnsi="Consolas"/>
+        </w:rPr>
         <w:t>find(</w:t>
       </w:r>
       <w:proofErr w:type="gramEnd"/>
       <w:r>
+        <w:rPr>
+          <w:rFonts w:ascii="Consolas" w:hAnsi="Consolas"/>
+        </w:rPr>
         <w:t>word, letter):</w:t>
       </w:r>
       <w:r>
+        <w:rPr>
+          <w:rFonts w:ascii="Consolas" w:hAnsi="Consolas"/>
+        </w:rPr>
         <w:br/>
         <w:t xml:space="preserve">    index = 0</w:t>
       </w:r>
       <w:r>
+        <w:rPr>
+          <w:rFonts w:ascii="Consolas" w:hAnsi="Consolas"/>
+        </w:rPr>
         <w:br/>
         <w:t xml:space="preserve">    while index &lt; </w:t>
       </w:r>
       <w:proofErr w:type="spellStart"/>
       <w:r>
+        <w:rPr>
+          <w:rFonts w:ascii="Consolas" w:hAnsi="Consolas"/>
+        </w:rPr>
         <w:t>len</w:t>
       </w:r>
       <w:proofErr w:type="spellEnd"/>
       <w:r>
+        <w:rPr>
+          <w:rFonts w:ascii="Consolas" w:hAnsi="Consolas"/>
+        </w:rPr>
         <w:t>(word):</w:t>
       </w:r>
       <w:r>
+        <w:rPr>
+          <w:rFonts w:ascii="Consolas" w:hAnsi="Consolas"/>
+        </w:rPr>
         <w:br/>
         <w:t xml:space="preserve">        if word[index] == letter:</w:t>
       </w:r>
       <w:r>
+        <w:rPr>
+          <w:rFonts w:ascii="Consolas" w:hAnsi="Consolas"/>
+        </w:rPr>
         <w:br/>
         <w:t xml:space="preserve">            return index</w:t>
       </w:r>
       <w:r>
+        <w:rPr>
+          <w:rFonts w:ascii="Consolas" w:hAnsi="Consolas"/>
+        </w:rPr>
         <w:br/>
         <w:t xml:space="preserve">        index = index + 1</w:t>
       </w:r>
       <w:r>
+        <w:rPr>
+          <w:rFonts w:ascii="Consolas" w:hAnsi="Consolas"/>
+        </w:rPr>
         <w:br/>
         <w:t xml:space="preserve">    return -1</w:t>
       </w:r>
@@ -1001,9 +1134,6 @@
     <w:p>
       <w:pPr>
         <w:jc w:val="both"/>
-        <w:rPr>
-          <w:lang w:val="el-GR"/>
-        </w:rPr>
       </w:pPr>
       <w:r>
         <w:rPr>
@@ -1091,7 +1221,55 @@
         <w:rPr>
           <w:lang w:val="el-GR"/>
         </w:rPr>
-        <w:t>Μερικές από αυτές τις μεθόδους είναι:</w:t>
+        <w:t>Μερικές</w:t>
+      </w:r>
+      <w:r>
+        <w:t xml:space="preserve"> </w:t>
+      </w:r>
+      <w:r>
+        <w:rPr>
+          <w:lang w:val="el-GR"/>
+        </w:rPr>
+        <w:t>από</w:t>
+      </w:r>
+      <w:r>
+        <w:t xml:space="preserve"> </w:t>
+      </w:r>
+      <w:r>
+        <w:rPr>
+          <w:lang w:val="el-GR"/>
+        </w:rPr>
+        <w:t>αυτές</w:t>
+      </w:r>
+      <w:r>
+        <w:t xml:space="preserve"> </w:t>
+      </w:r>
+      <w:r>
+        <w:rPr>
+          <w:lang w:val="el-GR"/>
+        </w:rPr>
+        <w:t>τις</w:t>
+      </w:r>
+      <w:r>
+        <w:t xml:space="preserve"> </w:t>
+      </w:r>
+      <w:r>
+        <w:rPr>
+          <w:lang w:val="el-GR"/>
+        </w:rPr>
+        <w:t>μεθόδους</w:t>
+      </w:r>
+      <w:r>
+        <w:t xml:space="preserve"> </w:t>
+      </w:r>
+      <w:r>
+        <w:rPr>
+          <w:lang w:val="el-GR"/>
+        </w:rPr>
+        <w:t>είναι</w:t>
+      </w:r>
+      <w:r>
+        <w:t>:</w:t>
       </w:r>
     </w:p>
     <w:p>
@@ -1217,6 +1395,7 @@
           <w:bCs/>
           <w:sz w:val="28"/>
           <w:szCs w:val="28"/>
+          <w:lang w:val="el-GR"/>
         </w:rPr>
       </w:pPr>
       <w:r>
@@ -1334,6 +1513,9 @@
     <w:p>
       <w:pPr>
         <w:jc w:val="both"/>
+        <w:rPr>
+          <w:lang w:val="el-GR"/>
+        </w:rPr>
       </w:pPr>
       <w:r>
         <w:rPr>
@@ -1682,29 +1864,50 @@
       </w:r>
     </w:p>
     <w:p>
-      <w:r>
-        <w:rPr>
+      <w:pPr>
+        <w:rPr>
+          <w:rFonts w:ascii="Consolas" w:hAnsi="Consolas"/>
+        </w:rPr>
+      </w:pPr>
+      <w:r>
+        <w:rPr>
+          <w:rFonts w:ascii="Consolas" w:hAnsi="Consolas"/>
           <w:lang w:val="el-GR"/>
         </w:rPr>
         <w:t xml:space="preserve">&gt;&gt;&gt; </w:t>
       </w:r>
       <w:proofErr w:type="spellStart"/>
       <w:r>
+        <w:rPr>
+          <w:rFonts w:ascii="Consolas" w:hAnsi="Consolas"/>
+        </w:rPr>
         <w:t>ord</w:t>
       </w:r>
       <w:proofErr w:type="spellEnd"/>
       <w:r>
+        <w:rPr>
+          <w:rFonts w:ascii="Consolas" w:hAnsi="Consolas"/>
+        </w:rPr>
         <w:t xml:space="preserve">(‘c’) – </w:t>
       </w:r>
       <w:proofErr w:type="spellStart"/>
       <w:r>
+        <w:rPr>
+          <w:rFonts w:ascii="Consolas" w:hAnsi="Consolas"/>
+        </w:rPr>
         <w:t>ord</w:t>
       </w:r>
       <w:proofErr w:type="spellEnd"/>
       <w:r>
+        <w:rPr>
+          <w:rFonts w:ascii="Consolas" w:hAnsi="Consolas"/>
+        </w:rPr>
         <w:t>(‘a’)</w:t>
       </w:r>
       <w:r>
+        <w:rPr>
+          <w:rFonts w:ascii="Consolas" w:hAnsi="Consolas"/>
+        </w:rPr>
         <w:br/>
         <w:t>2</w:t>
       </w:r>
@@ -2337,6 +2540,7 @@
   <w:style w:type="character" w:default="1" w:styleId="DefaultParagraphFont">
     <w:name w:val="Default Paragraph Font"/>
     <w:uiPriority w:val="1"/>
+    <w:semiHidden/>
     <w:unhideWhenUsed/>
   </w:style>
   <w:style w:type="table" w:default="1" w:styleId="TableNormal">
